--- a/docs/studyguides/expectedvariance.docx
+++ b/docs/studyguides/expectedvariance.docx
@@ -351,7 +351,7 @@
           <w:rPr>
             <w:rStyle w:val="Hyperlink"/>
           </w:rPr>
-          <w:t xml:space="preserve">Calculator: The normal distribution</w:t>
+          <w:t xml:space="preserve">Factsheet: The normal distribution</w:t>
         </w:r>
       </w:hyperlink>
       <w:r>
@@ -12973,7 +12973,7 @@
 </file>
 
 <file path=word/numbering.xml><?xml version="1.0" encoding="utf-8"?>
-<w:numbering xmlns:aink="http://schemas.microsoft.com/office/drawing/2016/ink" xmlns:am3d="http://schemas.microsoft.com/office/drawing/2017/model3d" xmlns:cx="http://schemas.microsoft.com/office/drawing/2014/chartex" xmlns:cx1="http://schemas.microsoft.com/office/drawing/2015/9/8/chartex" xmlns:cx2="http://schemas.microsoft.com/office/drawing/2015/10/21/chartex" xmlns:cx3="http://schemas.microsoft.com/office/drawing/2016/5/9/chartex" xmlns:cx4="http://schemas.microsoft.com/office/drawing/2016/5/10/chartex" xmlns:cx5="http://schemas.microsoft.com/office/drawing/2016/5/11/chartex" xmlns:cx6="http://schemas.microsoft.com/office/drawing/2016/5/12/chartex" xmlns:cx7="http://schemas.microsoft.com/office/drawing/2016/5/13/chartex" xmlns:cx8="http://schemas.microsoft.com/office/drawing/2016/5/14/chartex" xmlns:m="http://schemas.openxmlformats.org/officeDocument/2006/math" xmlns:mc="http://schemas.openxmlformats.org/markup-compatibility/2006" xmlns:o="urn:schemas-microsoft-com:office:office" xmlns:oel="http://schemas.microsoft.com/office/2019/extlst" xmlns:r="http://schemas.openxmlformats.org/officeDocument/2006/relationships" xmlns:v="urn:schemas-microsoft-com:vml" xmlns:w="http://schemas.openxmlformats.org/wordprocessingml/2006/main" xmlns:w10="urn:schemas-microsoft-com:office:word" xmlns:w14="http://schemas.microsoft.com/office/word/2010/wordml" xmlns:w15="http://schemas.microsoft.com/office/word/2012/wordml" xmlns:w16="http://schemas.microsoft.com/office/word/2018/wordml" xmlns:w16cex="http://schemas.microsoft.com/office/word/2018/wordml/cex" xmlns:w16cid="http://schemas.microsoft.com/office/word/2016/wordml/cid" xmlns:w16du="http://schemas.microsoft.com/office/word/2023/wordml/word16du" xmlns:w16sdtdh="http://schemas.microsoft.com/office/word/2020/wordml/sdtdatahash" xmlns:w16se="http://schemas.microsoft.com/office/word/2015/wordml/symex" xmlns:wne="http://schemas.microsoft.com/office/word/2006/wordml" xmlns:wp="http://schemas.openxmlformats.org/drawingml/2006/wordprocessingDrawing" xmlns:wp14="http://schemas.microsoft.com/office/word/2010/wordprocessingDrawing" xmlns:wpc="http://schemas.microsoft.com/office/word/2010/wordprocessingCanvas" xmlns:wpg="http://schemas.microsoft.com/office/word/2010/wordprocessingGroup" xmlns:wpi="http://schemas.microsoft.com/office/word/2010/wordprocessingInk" xmlns:wps="http://schemas.microsoft.com/office/word/2010/wordprocessingShape" mc:Ignorable="w14 w15 w16se w16cid w16 w16cex w16sdtdh wp14">
+<w:numbering xmlns:aink="http://schemas.microsoft.com/office/drawing/2016/ink" xmlns:am3d="http://schemas.microsoft.com/office/drawing/2017/model3d" xmlns:cx="http://schemas.microsoft.com/office/drawing/2014/chartex" xmlns:cx1="http://schemas.microsoft.com/office/drawing/2015/9/8/chartex" xmlns:cx2="http://schemas.microsoft.com/office/drawing/2015/10/21/chartex" xmlns:cx3="http://schemas.microsoft.com/office/drawing/2016/5/9/chartex" xmlns:cx4="http://schemas.microsoft.com/office/drawing/2016/5/10/chartex" xmlns:cx5="http://schemas.microsoft.com/office/drawing/2016/5/11/chartex" xmlns:cx6="http://schemas.microsoft.com/office/drawing/2016/5/12/chartex" xmlns:cx7="http://schemas.microsoft.com/office/drawing/2016/5/13/chartex" xmlns:cx8="http://schemas.microsoft.com/office/drawing/2016/5/14/chartex" xmlns:m="http://schemas.openxmlformats.org/officeDocument/2006/math" xmlns:mc="http://schemas.openxmlformats.org/markup-compatibility/2006" xmlns:o="urn:schemas-microsoft-com:office:office" xmlns:oel="http://schemas.microsoft.com/office/2019/extlst" xmlns:r="http://schemas.openxmlformats.org/officeDocument/2006/relationships" xmlns:v="urn:schemas-microsoft-com:vml" xmlns:w="http://schemas.openxmlformats.org/wordprocessingml/2006/main" xmlns:w10="urn:schemas-microsoft-com:office:word" xmlns:w14="http://schemas.microsoft.com/office/word/2010/wordml" xmlns:w15="http://schemas.microsoft.com/office/word/2012/wordml" xmlns:w16="http://schemas.microsoft.com/office/word/2018/wordml" xmlns:w16cex="http://schemas.microsoft.com/office/word/2018/wordml/cex" xmlns:w16cid="http://schemas.microsoft.com/office/word/2016/wordml/cid" xmlns:w16du="http://schemas.microsoft.com/office/word/2023/wordml/word16du" xmlns:w16sdtdh="http://schemas.microsoft.com/office/word/2020/wordml/sdtdatahash" xmlns:w16sdtfl="http://schemas.microsoft.com/office/word/2024/wordml/sdtformatlock" xmlns:w16se="http://schemas.microsoft.com/office/word/2015/wordml/symex" xmlns:wne="http://schemas.microsoft.com/office/word/2006/wordml" xmlns:wp="http://schemas.openxmlformats.org/drawingml/2006/wordprocessingDrawing" xmlns:wp14="http://schemas.microsoft.com/office/word/2010/wordprocessingDrawing" xmlns:wpc="http://schemas.microsoft.com/office/word/2010/wordprocessingCanvas" xmlns:wpg="http://schemas.microsoft.com/office/word/2010/wordprocessingGroup" xmlns:wpi="http://schemas.microsoft.com/office/word/2010/wordprocessingInk" xmlns:wps="http://schemas.microsoft.com/office/word/2010/wordprocessingShape" mc:Ignorable="w14 w15 w16se w16cid w16 w16cex w16sdtdh w16sdtfl w16du wp14">
   <w:abstractNum w15:restartNumberingAfterBreak="0" w:abstractNumId="0">
     <w:nsid w:val="FFFFFF7C"/>
     <w:multiLevelType w:val="singleLevel"/>
@@ -14196,7 +14196,7 @@
 </file>
 
 <file path=word/styles.xml><?xml version="1.0" encoding="utf-8"?>
-<w:styles xmlns:mc="http://schemas.openxmlformats.org/markup-compatibility/2006" xmlns:r="http://schemas.openxmlformats.org/officeDocument/2006/relationships" xmlns:w="http://schemas.openxmlformats.org/wordprocessingml/2006/main" xmlns:w14="http://schemas.microsoft.com/office/word/2010/wordml" xmlns:w15="http://schemas.microsoft.com/office/word/2012/wordml" xmlns:w16="http://schemas.microsoft.com/office/word/2018/wordml" xmlns:w16cex="http://schemas.microsoft.com/office/word/2018/wordml/cex" xmlns:w16cid="http://schemas.microsoft.com/office/word/2016/wordml/cid" xmlns:w16sdtdh="http://schemas.microsoft.com/office/word/2020/wordml/sdtdatahash" xmlns:w16se="http://schemas.microsoft.com/office/word/2015/wordml/symex" mc:Ignorable="w14 w15 w16se w16cid w16 w16cex w16sdtdh">
+<w:styles xmlns:mc="http://schemas.openxmlformats.org/markup-compatibility/2006" xmlns:r="http://schemas.openxmlformats.org/officeDocument/2006/relationships" xmlns:w="http://schemas.openxmlformats.org/wordprocessingml/2006/main" xmlns:w14="http://schemas.microsoft.com/office/word/2010/wordml" xmlns:w15="http://schemas.microsoft.com/office/word/2012/wordml" xmlns:w16="http://schemas.microsoft.com/office/word/2018/wordml" xmlns:w16cex="http://schemas.microsoft.com/office/word/2018/wordml/cex" xmlns:w16cid="http://schemas.microsoft.com/office/word/2016/wordml/cid" xmlns:w16du="http://schemas.microsoft.com/office/word/2023/wordml/word16du" xmlns:w16sdtdh="http://schemas.microsoft.com/office/word/2020/wordml/sdtdatahash" xmlns:w16sdtfl="http://schemas.microsoft.com/office/word/2024/wordml/sdtformatlock" xmlns:w16se="http://schemas.microsoft.com/office/word/2015/wordml/symex" mc:Ignorable="w14 w15 w16se w16cid w16 w16cex w16sdtdh w16sdtfl w16du">
   <w:docDefaults>
     <w:rPrDefault>
       <w:rPr>

--- a/docs/studyguides/expectedvariance.docx
+++ b/docs/studyguides/expectedvariance.docx
@@ -7,31 +7,7 @@
         <w:pStyle w:val="Title"/>
       </w:pPr>
       <w:r>
-        <w:t xml:space="preserve">Expected</w:t>
-      </w:r>
-      <w:r>
-        <w:t xml:space="preserve"> </w:t>
-      </w:r>
-      <w:r>
-        <w:t xml:space="preserve">value,</w:t>
-      </w:r>
-      <w:r>
-        <w:t xml:space="preserve"> </w:t>
-      </w:r>
-      <w:r>
-        <w:t xml:space="preserve">variance,</w:t>
-      </w:r>
-      <w:r>
-        <w:t xml:space="preserve"> </w:t>
-      </w:r>
-      <w:r>
-        <w:t xml:space="preserve">standard</w:t>
-      </w:r>
-      <w:r>
-        <w:t xml:space="preserve"> </w:t>
-      </w:r>
-      <w:r>
-        <w:t xml:space="preserve">deviation</w:t>
+        <w:t xml:space="preserve">Expected value, variance, standard deviation</w:t>
       </w:r>
     </w:p>
     <w:p>
@@ -39,13 +15,7 @@
         <w:pStyle w:val="Author"/>
       </w:pPr>
       <w:r>
-        <w:t xml:space="preserve">Tom</w:t>
-      </w:r>
-      <w:r>
-        <w:t xml:space="preserve"> </w:t>
-      </w:r>
-      <w:r>
-        <w:t xml:space="preserve">Coleman</w:t>
+        <w:t xml:space="preserve">Tom Coleman</w:t>
       </w:r>
     </w:p>
     <w:p>
@@ -61,199 +31,7 @@
         <w:pStyle w:val="Abstract"/>
       </w:pPr>
       <w:r>
-        <w:t xml:space="preserve">This</w:t>
-      </w:r>
-      <w:r>
-        <w:t xml:space="preserve"> </w:t>
-      </w:r>
-      <w:r>
-        <w:t xml:space="preserve">guide</w:t>
-      </w:r>
-      <w:r>
-        <w:t xml:space="preserve"> </w:t>
-      </w:r>
-      <w:r>
-        <w:t xml:space="preserve">introduces</w:t>
-      </w:r>
-      <w:r>
-        <w:t xml:space="preserve"> </w:t>
-      </w:r>
-      <w:r>
-        <w:t xml:space="preserve">expected</w:t>
-      </w:r>
-      <w:r>
-        <w:t xml:space="preserve"> </w:t>
-      </w:r>
-      <w:r>
-        <w:t xml:space="preserve">values,</w:t>
-      </w:r>
-      <w:r>
-        <w:t xml:space="preserve"> </w:t>
-      </w:r>
-      <w:r>
-        <w:t xml:space="preserve">variance,</w:t>
-      </w:r>
-      <w:r>
-        <w:t xml:space="preserve"> </w:t>
-      </w:r>
-      <w:r>
-        <w:t xml:space="preserve">and</w:t>
-      </w:r>
-      <w:r>
-        <w:t xml:space="preserve"> </w:t>
-      </w:r>
-      <w:r>
-        <w:t xml:space="preserve">standard</w:t>
-      </w:r>
-      <w:r>
-        <w:t xml:space="preserve"> </w:t>
-      </w:r>
-      <w:r>
-        <w:t xml:space="preserve">deviation.</w:t>
-      </w:r>
-      <w:r>
-        <w:t xml:space="preserve"> </w:t>
-      </w:r>
-      <w:r>
-        <w:t xml:space="preserve">These</w:t>
-      </w:r>
-      <w:r>
-        <w:t xml:space="preserve"> </w:t>
-      </w:r>
-      <w:r>
-        <w:t xml:space="preserve">are</w:t>
-      </w:r>
-      <w:r>
-        <w:t xml:space="preserve"> </w:t>
-      </w:r>
-      <w:r>
-        <w:t xml:space="preserve">key</w:t>
-      </w:r>
-      <w:r>
-        <w:t xml:space="preserve"> </w:t>
-      </w:r>
-      <w:r>
-        <w:t xml:space="preserve">ideas</w:t>
-      </w:r>
-      <w:r>
-        <w:t xml:space="preserve"> </w:t>
-      </w:r>
-      <w:r>
-        <w:t xml:space="preserve">in</w:t>
-      </w:r>
-      <w:r>
-        <w:t xml:space="preserve"> </w:t>
-      </w:r>
-      <w:r>
-        <w:t xml:space="preserve">the</w:t>
-      </w:r>
-      <w:r>
-        <w:t xml:space="preserve"> </w:t>
-      </w:r>
-      <w:r>
-        <w:t xml:space="preserve">concept</w:t>
-      </w:r>
-      <w:r>
-        <w:t xml:space="preserve"> </w:t>
-      </w:r>
-      <w:r>
-        <w:t xml:space="preserve">of</w:t>
-      </w:r>
-      <w:r>
-        <w:t xml:space="preserve"> </w:t>
-      </w:r>
-      <w:r>
-        <w:t xml:space="preserve">random</w:t>
-      </w:r>
-      <w:r>
-        <w:t xml:space="preserve"> </w:t>
-      </w:r>
-      <w:r>
-        <w:t xml:space="preserve">variables,</w:t>
-      </w:r>
-      <w:r>
-        <w:t xml:space="preserve"> </w:t>
-      </w:r>
-      <w:r>
-        <w:t xml:space="preserve">and</w:t>
-      </w:r>
-      <w:r>
-        <w:t xml:space="preserve"> </w:t>
-      </w:r>
-      <w:r>
-        <w:t xml:space="preserve">they</w:t>
-      </w:r>
-      <w:r>
-        <w:t xml:space="preserve"> </w:t>
-      </w:r>
-      <w:r>
-        <w:t xml:space="preserve">give</w:t>
-      </w:r>
-      <w:r>
-        <w:t xml:space="preserve"> </w:t>
-      </w:r>
-      <w:r>
-        <w:t xml:space="preserve">information</w:t>
-      </w:r>
-      <w:r>
-        <w:t xml:space="preserve"> </w:t>
-      </w:r>
-      <w:r>
-        <w:t xml:space="preserve">about</w:t>
-      </w:r>
-      <w:r>
-        <w:t xml:space="preserve"> </w:t>
-      </w:r>
-      <w:r>
-        <w:t xml:space="preserve">the</w:t>
-      </w:r>
-      <w:r>
-        <w:t xml:space="preserve"> </w:t>
-      </w:r>
-      <w:r>
-        <w:t xml:space="preserve">distribution</w:t>
-      </w:r>
-      <w:r>
-        <w:t xml:space="preserve"> </w:t>
-      </w:r>
-      <w:r>
-        <w:t xml:space="preserve">of</w:t>
-      </w:r>
-      <w:r>
-        <w:t xml:space="preserve"> </w:t>
-      </w:r>
-      <w:r>
-        <w:t xml:space="preserve">data</w:t>
-      </w:r>
-      <w:r>
-        <w:t xml:space="preserve"> </w:t>
-      </w:r>
-      <w:r>
-        <w:t xml:space="preserve">conforming</w:t>
-      </w:r>
-      <w:r>
-        <w:t xml:space="preserve"> </w:t>
-      </w:r>
-      <w:r>
-        <w:t xml:space="preserve">to</w:t>
-      </w:r>
-      <w:r>
-        <w:t xml:space="preserve"> </w:t>
-      </w:r>
-      <w:r>
-        <w:t xml:space="preserve">a</w:t>
-      </w:r>
-      <w:r>
-        <w:t xml:space="preserve"> </w:t>
-      </w:r>
-      <w:r>
-        <w:t xml:space="preserve">random</w:t>
-      </w:r>
-      <w:r>
-        <w:t xml:space="preserve"> </w:t>
-      </w:r>
-      <w:r>
-        <w:t xml:space="preserve">variable.</w:t>
+        <w:t xml:space="preserve">This guide introduces expected values, variance, and standard deviation. These are key ideas in the concept of random variables, and they give information about the distribution of data conforming to a random variable.</w:t>
       </w:r>
     </w:p>
     <w:p>
@@ -485,13 +263,7 @@
         <w:t xml:space="preserve"> </w:t>
       </w:r>
       <w:r>
-        <w:t xml:space="preserve">‘</w:t>
-      </w:r>
-      <w:r>
-        <w:t xml:space="preserve">middle</w:t>
-      </w:r>
-      <w:r>
-        <w:t xml:space="preserve">’</w:t>
+        <w:t xml:space="preserve">‘middle’</w:t>
       </w:r>
       <w:r>
         <w:t xml:space="preserve"> </w:t>
@@ -533,7 +305,6 @@
           <w:p>
             <w:pPr>
               <w:pStyle w:val="Compact"/>
-              <w:jc w:val="left"/>
             </w:pPr>
             <m:oMath>
               <m:r>
@@ -547,7 +318,6 @@
           <w:p>
             <w:pPr>
               <w:pStyle w:val="Compact"/>
-              <w:jc w:val="left"/>
             </w:pPr>
             <w:r>
               <w:t xml:space="preserve">1</w:t>
@@ -559,7 +329,6 @@
           <w:p>
             <w:pPr>
               <w:pStyle w:val="Compact"/>
-              <w:jc w:val="left"/>
             </w:pPr>
             <w:r>
               <w:t xml:space="preserve">2</w:t>
@@ -571,7 +340,6 @@
           <w:p>
             <w:pPr>
               <w:pStyle w:val="Compact"/>
-              <w:jc w:val="left"/>
             </w:pPr>
             <w:r>
               <w:t xml:space="preserve">3</w:t>
@@ -583,7 +351,6 @@
           <w:p>
             <w:pPr>
               <w:pStyle w:val="Compact"/>
-              <w:jc w:val="left"/>
             </w:pPr>
             <w:r>
               <w:t xml:space="preserve">4</w:t>
@@ -595,7 +362,6 @@
           <w:p>
             <w:pPr>
               <w:pStyle w:val="Compact"/>
-              <w:jc w:val="left"/>
             </w:pPr>
             <w:r>
               <w:t xml:space="preserve">5</w:t>
@@ -607,7 +373,6 @@
           <w:p>
             <w:pPr>
               <w:pStyle w:val="Compact"/>
-              <w:jc w:val="left"/>
             </w:pPr>
             <w:r>
               <w:t xml:space="preserve">6</w:t>
@@ -621,7 +386,6 @@
           <w:p>
             <w:pPr>
               <w:pStyle w:val="Compact"/>
-              <w:jc w:val="left"/>
             </w:pPr>
             <m:oMath>
               <m:r>
@@ -634,8 +398,8 @@
               <m:d>
                 <m:dPr>
                   <m:begChr m:val="("/>
+                  <m:sepChr m:val=""/>
                   <m:endChr m:val=")"/>
-                  <m:sepChr m:val=""/>
                   <m:grow/>
                 </m:dPr>
                 <m:e>
@@ -661,7 +425,6 @@
           <w:p>
             <w:pPr>
               <w:pStyle w:val="Compact"/>
-              <w:jc w:val="left"/>
             </w:pPr>
             <m:oMath>
               <m:f>
@@ -687,7 +450,6 @@
           <w:p>
             <w:pPr>
               <w:pStyle w:val="Compact"/>
-              <w:jc w:val="left"/>
             </w:pPr>
             <m:oMath>
               <m:f>
@@ -713,7 +475,6 @@
           <w:p>
             <w:pPr>
               <w:pStyle w:val="Compact"/>
-              <w:jc w:val="left"/>
             </w:pPr>
             <m:oMath>
               <m:f>
@@ -739,7 +500,6 @@
           <w:p>
             <w:pPr>
               <w:pStyle w:val="Compact"/>
-              <w:jc w:val="left"/>
             </w:pPr>
             <m:oMath>
               <m:f>
@@ -765,7 +525,6 @@
           <w:p>
             <w:pPr>
               <w:pStyle w:val="Compact"/>
-              <w:jc w:val="left"/>
             </w:pPr>
             <m:oMath>
               <m:f>
@@ -791,7 +550,6 @@
           <w:p>
             <w:pPr>
               <w:pStyle w:val="Compact"/>
-              <w:jc w:val="left"/>
             </w:pPr>
             <m:oMath>
               <m:f>
@@ -847,7 +605,6 @@
           <w:p>
             <w:pPr>
               <w:pStyle w:val="Compact"/>
-              <w:jc w:val="left"/>
             </w:pPr>
             <m:oMath>
               <m:r>
@@ -861,7 +618,6 @@
           <w:p>
             <w:pPr>
               <w:pStyle w:val="Compact"/>
-              <w:jc w:val="left"/>
             </w:pPr>
             <w:r>
               <w:t xml:space="preserve">1</w:t>
@@ -873,7 +629,6 @@
           <w:p>
             <w:pPr>
               <w:pStyle w:val="Compact"/>
-              <w:jc w:val="left"/>
             </w:pPr>
             <w:r>
               <w:t xml:space="preserve">2</w:t>
@@ -885,7 +640,6 @@
           <w:p>
             <w:pPr>
               <w:pStyle w:val="Compact"/>
-              <w:jc w:val="left"/>
             </w:pPr>
             <w:r>
               <w:t xml:space="preserve">3</w:t>
@@ -897,7 +651,6 @@
           <w:p>
             <w:pPr>
               <w:pStyle w:val="Compact"/>
-              <w:jc w:val="left"/>
             </w:pPr>
             <w:r>
               <w:t xml:space="preserve">4</w:t>
@@ -909,7 +662,6 @@
           <w:p>
             <w:pPr>
               <w:pStyle w:val="Compact"/>
-              <w:jc w:val="left"/>
             </w:pPr>
             <w:r>
               <w:t xml:space="preserve">5</w:t>
@@ -921,7 +673,6 @@
           <w:p>
             <w:pPr>
               <w:pStyle w:val="Compact"/>
-              <w:jc w:val="left"/>
             </w:pPr>
             <w:r>
               <w:t xml:space="preserve">6</w:t>
@@ -935,7 +686,6 @@
           <w:p>
             <w:pPr>
               <w:pStyle w:val="Compact"/>
-              <w:jc w:val="left"/>
             </w:pPr>
             <m:oMath>
               <m:r>
@@ -948,8 +698,8 @@
               <m:d>
                 <m:dPr>
                   <m:begChr m:val="("/>
+                  <m:sepChr m:val=""/>
                   <m:endChr m:val=")"/>
-                  <m:sepChr m:val=""/>
                   <m:grow/>
                 </m:dPr>
                 <m:e>
@@ -975,7 +725,6 @@
           <w:p>
             <w:pPr>
               <w:pStyle w:val="Compact"/>
-              <w:jc w:val="left"/>
             </w:pPr>
             <m:oMath>
               <m:f>
@@ -1001,7 +750,6 @@
           <w:p>
             <w:pPr>
               <w:pStyle w:val="Compact"/>
-              <w:jc w:val="left"/>
             </w:pPr>
             <m:oMath>
               <m:f>
@@ -1027,7 +775,6 @@
           <w:p>
             <w:pPr>
               <w:pStyle w:val="Compact"/>
-              <w:jc w:val="left"/>
             </w:pPr>
             <m:oMath>
               <m:f>
@@ -1053,7 +800,6 @@
           <w:p>
             <w:pPr>
               <w:pStyle w:val="Compact"/>
-              <w:jc w:val="left"/>
             </w:pPr>
             <m:oMath>
               <m:f>
@@ -1079,7 +825,6 @@
           <w:p>
             <w:pPr>
               <w:pStyle w:val="Compact"/>
-              <w:jc w:val="left"/>
             </w:pPr>
             <m:oMath>
               <m:f>
@@ -1105,7 +850,6 @@
           <w:p>
             <w:pPr>
               <w:pStyle w:val="Compact"/>
-              <w:jc w:val="left"/>
             </w:pPr>
             <m:oMath>
               <m:f>
@@ -1183,13 +927,7 @@
         <w:t xml:space="preserve"> </w:t>
       </w:r>
       <w:r>
-        <w:t xml:space="preserve">‘</w:t>
-      </w:r>
-      <w:r>
-        <w:t xml:space="preserve">expected value</w:t>
-      </w:r>
-      <w:r>
-        <w:t xml:space="preserve">’</w:t>
+        <w:t xml:space="preserve">‘expected value’</w:t>
       </w:r>
       <w:r>
         <w:t xml:space="preserve"> </w:t>
@@ -1201,13 +939,7 @@
         <w:t xml:space="preserve"> </w:t>
       </w:r>
       <w:r>
-        <w:t xml:space="preserve">‘</w:t>
-      </w:r>
-      <w:r>
-        <w:t xml:space="preserve">weight</w:t>
-      </w:r>
-      <w:r>
-        <w:t xml:space="preserve">’</w:t>
+        <w:t xml:space="preserve">‘weight’</w:t>
       </w:r>
       <w:r>
         <w:t xml:space="preserve"> </w:t>
@@ -1234,17 +966,16 @@
         <w:tblStyle w:val="Table"/>
         <w:tblLook w:firstRow="0" w:lastRow="0" w:firstColumn="0" w:lastColumn="0" w:noHBand="0" w:noVBand="0" w:val="0000"/>
         <w:tblBorders>
+          <w:top w:val="single" w:sz="4" w:space="0" w:color="0758E5"/>
           <w:left w:val="single" w:sz="24" w:space="0" w:color="0758E5"/>
+          <w:bottom w:val="single" w:sz="4" w:space="0" w:color="0758E5"/>
           <w:right w:val="single" w:sz="4" w:space="0" w:color="0758E5"/>
-          <w:top w:val="single" w:sz="4" w:space="0" w:color="0758E5"/>
-          <w:bottom w:val="single" w:sz="4" w:space="0" w:color="0758E5"/>
         </w:tblBorders>
         <w:tblCellMar>
           <w:left w:w="144" w:type="dxa"/>
           <w:right w:w="144" w:type="dxa"/>
         </w:tblCellMar>
-        <w:tblInd w:w="164" w:type="dxa"/>
-        <w:tblW w:type="pct" w:w="100%"/>
+        <w:tblLook w:firstRow="0" w:lastRow="0" w:firstColumn="0" w:lastColumn="0" w:noHBand="0" w:noVBand="0" w:val="0000"/>
       </w:tblPr>
       <w:tr>
         <w:trPr>
@@ -1387,8 +1118,8 @@
               <m:d>
                 <m:dPr>
                   <m:begChr m:val="("/>
+                  <m:sepChr m:val=""/>
                   <m:endChr m:val=")"/>
-                  <m:sepChr m:val=""/>
                   <m:grow/>
                 </m:dPr>
                 <m:e>
@@ -1425,8 +1156,8 @@
               <m:d>
                 <m:dPr>
                   <m:begChr m:val="("/>
+                  <m:sepChr m:val=""/>
                   <m:endChr m:val=")"/>
-                  <m:sepChr m:val=""/>
                   <m:grow/>
                 </m:dPr>
                 <m:e>
@@ -1476,8 +1207,8 @@
                 <m:d>
                   <m:dPr>
                     <m:begChr m:val="("/>
+                    <m:sepChr m:val=""/>
                     <m:endChr m:val=")"/>
-                    <m:sepChr m:val=""/>
                     <m:grow/>
                   </m:dPr>
                   <m:e>
@@ -1521,8 +1252,8 @@
                 <m:d>
                   <m:dPr>
                     <m:begChr m:val="("/>
+                    <m:sepChr m:val=""/>
                     <m:endChr m:val=")"/>
-                    <m:sepChr m:val=""/>
                     <m:grow/>
                   </m:dPr>
                   <m:e>
@@ -1570,8 +1301,8 @@
                 <m:d>
                   <m:dPr>
                     <m:begChr m:val="("/>
+                    <m:sepChr m:val=""/>
                     <m:endChr m:val=")"/>
-                    <m:sepChr m:val=""/>
                     <m:grow/>
                   </m:dPr>
                   <m:e>
@@ -1626,8 +1357,8 @@
               <m:d>
                 <m:dPr>
                   <m:begChr m:val="("/>
+                  <m:sepChr m:val=""/>
                   <m:endChr m:val=")"/>
-                  <m:sepChr m:val=""/>
                   <m:grow/>
                 </m:dPr>
                 <m:e>
@@ -1652,8 +1383,8 @@
               <m:d>
                 <m:dPr>
                   <m:begChr m:val="("/>
+                  <m:sepChr m:val=""/>
                   <m:endChr m:val=")"/>
-                  <m:sepChr m:val=""/>
                   <m:grow/>
                 </m:dPr>
                 <m:e>
@@ -1724,8 +1455,8 @@
               <m:d>
                 <m:dPr>
                   <m:begChr m:val="("/>
+                  <m:sepChr m:val=""/>
                   <m:endChr m:val=")"/>
-                  <m:sepChr m:val=""/>
                   <m:grow/>
                 </m:dPr>
                 <m:e>
@@ -1762,8 +1493,8 @@
               <m:d>
                 <m:dPr>
                   <m:begChr m:val="("/>
+                  <m:sepChr m:val=""/>
                   <m:endChr m:val=")"/>
-                  <m:sepChr m:val=""/>
                   <m:grow/>
                 </m:dPr>
                 <m:e>
@@ -1813,8 +1544,8 @@
                 <m:d>
                   <m:dPr>
                     <m:begChr m:val="("/>
+                    <m:sepChr m:val=""/>
                     <m:endChr m:val=")"/>
-                    <m:sepChr m:val=""/>
                     <m:grow/>
                   </m:dPr>
                   <m:e>
@@ -1870,8 +1601,8 @@
                 <m:d>
                   <m:dPr>
                     <m:begChr m:val="("/>
+                    <m:sepChr m:val=""/>
                     <m:endChr m:val=")"/>
-                    <m:sepChr m:val=""/>
                     <m:grow/>
                   </m:dPr>
                   <m:e>
@@ -1930,8 +1661,8 @@
               <m:d>
                 <m:dPr>
                   <m:begChr m:val="("/>
+                  <m:sepChr m:val=""/>
                   <m:endChr m:val=")"/>
-                  <m:sepChr m:val=""/>
                   <m:grow/>
                 </m:dPr>
                 <m:e>
@@ -1962,6 +1693,7 @@
               <w:t xml:space="preserve">in the real numbers.</w:t>
             </w:r>
           </w:p>
+          <w:p/>
         </w:tc>
       </w:tr>
     </w:tbl>
@@ -1978,17 +1710,16 @@
         <w:tblStyle w:val="Table"/>
         <w:tblLook w:firstRow="0" w:lastRow="0" w:firstColumn="0" w:lastColumn="0" w:noHBand="0" w:noVBand="0" w:val="0000"/>
         <w:tblBorders>
+          <w:top w:val="single" w:sz="4" w:space="0" w:color="00A047"/>
           <w:left w:val="single" w:sz="24" w:space="0" w:color="00A047"/>
+          <w:bottom w:val="single" w:sz="4" w:space="0" w:color="00A047"/>
           <w:right w:val="single" w:sz="4" w:space="0" w:color="00A047"/>
-          <w:top w:val="single" w:sz="4" w:space="0" w:color="00A047"/>
-          <w:bottom w:val="single" w:sz="4" w:space="0" w:color="00A047"/>
         </w:tblBorders>
         <w:tblCellMar>
           <w:left w:w="144" w:type="dxa"/>
           <w:right w:w="144" w:type="dxa"/>
         </w:tblCellMar>
-        <w:tblInd w:w="164" w:type="dxa"/>
-        <w:tblW w:type="pct" w:w="100%"/>
+        <w:tblLook w:firstRow="0" w:lastRow="0" w:firstColumn="0" w:lastColumn="0" w:noHBand="0" w:noVBand="0" w:val="0000"/>
       </w:tblPr>
       <w:tr>
         <w:trPr>
@@ -2089,13 +1820,7 @@
               <w:t xml:space="preserve"> </w:t>
             </w:r>
             <w:r>
-              <w:t xml:space="preserve">‘</w:t>
-            </w:r>
-            <w:r>
-              <w:t xml:space="preserve">central point</w:t>
-            </w:r>
-            <w:r>
-              <w:t xml:space="preserve">’</w:t>
+              <w:t xml:space="preserve">‘central point’</w:t>
             </w:r>
             <w:r>
               <w:t xml:space="preserve"> </w:t>
@@ -2104,6 +1829,7 @@
               <w:t xml:space="preserve">of the distribution of the data. See below for more details on this.</w:t>
             </w:r>
           </w:p>
+          <w:p/>
         </w:tc>
       </w:tr>
     </w:tbl>
@@ -2118,7 +1844,7 @@
     <w:tbl>
       <w:tblPr>
         <w:tblStyle w:val="Table"/>
-        <w:tblLook w:firstRow="0" w:lastRow="0" w:firstColumn="0" w:lastColumn="0" w:noHBand="0" w:noVBand="0" w:val="0000"/>
+        <w:tblInd w:w="164" w:type="dxa"/>
         <w:tblBorders>
           <w:left w:val="single" w:sz="24" w:space="0" w:color="0758E5"/>
         </w:tblBorders>
@@ -2126,8 +1852,11 @@
           <w:left w:w="0" w:type="dxa"/>
           <w:right w:w="0" w:type="dxa"/>
         </w:tblCellMar>
-        <w:tblInd w:w="164" w:type="dxa"/>
+        <w:tblLook w:firstRow="0" w:lastRow="0" w:firstColumn="0" w:lastColumn="0" w:noHBand="0" w:noVBand="0" w:val="0000"/>
       </w:tblPr>
+      <w:tblGrid>
+        <w:gridCol w:w="7920"/>
+      </w:tblGrid>
       <w:tr>
         <w:trPr>
           <w:cantSplit/>
@@ -2243,7 +1972,6 @@
                 <w:p>
                   <w:pPr>
                     <w:pStyle w:val="Compact"/>
-                    <w:jc w:val="left"/>
                   </w:pPr>
                   <m:oMath>
                     <m:r>
@@ -2257,7 +1985,6 @@
                 <w:p>
                   <w:pPr>
                     <w:pStyle w:val="Compact"/>
-                    <w:jc w:val="left"/>
                   </w:pPr>
                   <w:r>
                     <w:t xml:space="preserve">1</w:t>
@@ -2269,7 +1996,6 @@
                 <w:p>
                   <w:pPr>
                     <w:pStyle w:val="Compact"/>
-                    <w:jc w:val="left"/>
                   </w:pPr>
                   <w:r>
                     <w:t xml:space="preserve">2</w:t>
@@ -2281,7 +2007,6 @@
                 <w:p>
                   <w:pPr>
                     <w:pStyle w:val="Compact"/>
-                    <w:jc w:val="left"/>
                   </w:pPr>
                   <w:r>
                     <w:t xml:space="preserve">3</w:t>
@@ -2293,7 +2018,6 @@
                 <w:p>
                   <w:pPr>
                     <w:pStyle w:val="Compact"/>
-                    <w:jc w:val="left"/>
                   </w:pPr>
                   <w:r>
                     <w:t xml:space="preserve">4</w:t>
@@ -2305,7 +2029,6 @@
                 <w:p>
                   <w:pPr>
                     <w:pStyle w:val="Compact"/>
-                    <w:jc w:val="left"/>
                   </w:pPr>
                   <w:r>
                     <w:t xml:space="preserve">5</w:t>
@@ -2317,7 +2040,6 @@
                 <w:p>
                   <w:pPr>
                     <w:pStyle w:val="Compact"/>
-                    <w:jc w:val="left"/>
                   </w:pPr>
                   <w:r>
                     <w:t xml:space="preserve">6</w:t>
@@ -2331,7 +2053,6 @@
                 <w:p>
                   <w:pPr>
                     <w:pStyle w:val="Compact"/>
-                    <w:jc w:val="left"/>
                   </w:pPr>
                   <m:oMath>
                     <m:r>
@@ -2344,8 +2065,8 @@
                     <m:d>
                       <m:dPr>
                         <m:begChr m:val="("/>
+                        <m:sepChr m:val=""/>
                         <m:endChr m:val=")"/>
-                        <m:sepChr m:val=""/>
                         <m:grow/>
                       </m:dPr>
                       <m:e>
@@ -2371,7 +2092,6 @@
                 <w:p>
                   <w:pPr>
                     <w:pStyle w:val="Compact"/>
-                    <w:jc w:val="left"/>
                   </w:pPr>
                   <m:oMath>
                     <m:f>
@@ -2397,7 +2117,6 @@
                 <w:p>
                   <w:pPr>
                     <w:pStyle w:val="Compact"/>
-                    <w:jc w:val="left"/>
                   </w:pPr>
                   <m:oMath>
                     <m:f>
@@ -2423,7 +2142,6 @@
                 <w:p>
                   <w:pPr>
                     <w:pStyle w:val="Compact"/>
-                    <w:jc w:val="left"/>
                   </w:pPr>
                   <m:oMath>
                     <m:f>
@@ -2449,7 +2167,6 @@
                 <w:p>
                   <w:pPr>
                     <w:pStyle w:val="Compact"/>
-                    <w:jc w:val="left"/>
                   </w:pPr>
                   <m:oMath>
                     <m:f>
@@ -2475,7 +2192,6 @@
                 <w:p>
                   <w:pPr>
                     <w:pStyle w:val="Compact"/>
-                    <w:jc w:val="left"/>
                   </w:pPr>
                   <m:oMath>
                     <m:f>
@@ -2501,7 +2217,6 @@
                 <w:p>
                   <w:pPr>
                     <w:pStyle w:val="Compact"/>
-                    <w:jc w:val="left"/>
                   </w:pPr>
                   <m:oMath>
                     <m:f>
@@ -2545,8 +2260,8 @@
               <m:d>
                 <m:dPr>
                   <m:begChr m:val="("/>
+                  <m:sepChr m:val=""/>
                   <m:endChr m:val=")"/>
-                  <m:sepChr m:val=""/>
                   <m:grow/>
                 </m:dPr>
                 <m:e>
@@ -2603,8 +2318,8 @@
                       <m:d>
                         <m:dPr>
                           <m:begChr m:val="("/>
+                          <m:sepChr m:val=""/>
                           <m:endChr m:val=")"/>
-                          <m:sepChr m:val=""/>
                           <m:grow/>
                         </m:dPr>
                         <m:e>
@@ -2922,7 +2637,6 @@
                 <w:p>
                   <w:pPr>
                     <w:pStyle w:val="Compact"/>
-                    <w:jc w:val="left"/>
                   </w:pPr>
                   <m:oMath>
                     <m:r>
@@ -2936,7 +2650,6 @@
                 <w:p>
                   <w:pPr>
                     <w:pStyle w:val="Compact"/>
-                    <w:jc w:val="left"/>
                   </w:pPr>
                   <w:r>
                     <w:t xml:space="preserve">1</w:t>
@@ -2948,7 +2661,6 @@
                 <w:p>
                   <w:pPr>
                     <w:pStyle w:val="Compact"/>
-                    <w:jc w:val="left"/>
                   </w:pPr>
                   <w:r>
                     <w:t xml:space="preserve">2</w:t>
@@ -2960,7 +2672,6 @@
                 <w:p>
                   <w:pPr>
                     <w:pStyle w:val="Compact"/>
-                    <w:jc w:val="left"/>
                   </w:pPr>
                   <w:r>
                     <w:t xml:space="preserve">3</w:t>
@@ -2972,7 +2683,6 @@
                 <w:p>
                   <w:pPr>
                     <w:pStyle w:val="Compact"/>
-                    <w:jc w:val="left"/>
                   </w:pPr>
                   <w:r>
                     <w:t xml:space="preserve">4</w:t>
@@ -2984,7 +2694,6 @@
                 <w:p>
                   <w:pPr>
                     <w:pStyle w:val="Compact"/>
-                    <w:jc w:val="left"/>
                   </w:pPr>
                   <w:r>
                     <w:t xml:space="preserve">5</w:t>
@@ -2996,7 +2705,6 @@
                 <w:p>
                   <w:pPr>
                     <w:pStyle w:val="Compact"/>
-                    <w:jc w:val="left"/>
                   </w:pPr>
                   <w:r>
                     <w:t xml:space="preserve">6</w:t>
@@ -3010,7 +2718,6 @@
                 <w:p>
                   <w:pPr>
                     <w:pStyle w:val="Compact"/>
-                    <w:jc w:val="left"/>
                   </w:pPr>
                   <m:oMath>
                     <m:r>
@@ -3023,8 +2730,8 @@
                     <m:d>
                       <m:dPr>
                         <m:begChr m:val="("/>
+                        <m:sepChr m:val=""/>
                         <m:endChr m:val=")"/>
-                        <m:sepChr m:val=""/>
                         <m:grow/>
                       </m:dPr>
                       <m:e>
@@ -3050,7 +2757,6 @@
                 <w:p>
                   <w:pPr>
                     <w:pStyle w:val="Compact"/>
-                    <w:jc w:val="left"/>
                   </w:pPr>
                   <m:oMath>
                     <m:f>
@@ -3076,7 +2782,6 @@
                 <w:p>
                   <w:pPr>
                     <w:pStyle w:val="Compact"/>
-                    <w:jc w:val="left"/>
                   </w:pPr>
                   <m:oMath>
                     <m:f>
@@ -3102,7 +2807,6 @@
                 <w:p>
                   <w:pPr>
                     <w:pStyle w:val="Compact"/>
-                    <w:jc w:val="left"/>
                   </w:pPr>
                   <m:oMath>
                     <m:f>
@@ -3128,7 +2832,6 @@
                 <w:p>
                   <w:pPr>
                     <w:pStyle w:val="Compact"/>
-                    <w:jc w:val="left"/>
                   </w:pPr>
                   <m:oMath>
                     <m:f>
@@ -3154,7 +2857,6 @@
                 <w:p>
                   <w:pPr>
                     <w:pStyle w:val="Compact"/>
-                    <w:jc w:val="left"/>
                   </w:pPr>
                   <m:oMath>
                     <m:f>
@@ -3180,7 +2882,6 @@
                 <w:p>
                   <w:pPr>
                     <w:pStyle w:val="Compact"/>
-                    <w:jc w:val="left"/>
                   </w:pPr>
                   <m:oMath>
                     <m:f>
@@ -3224,8 +2925,8 @@
               <m:d>
                 <m:dPr>
                   <m:begChr m:val="("/>
+                  <m:sepChr m:val=""/>
                   <m:endChr m:val=")"/>
-                  <m:sepChr m:val=""/>
                   <m:grow/>
                 </m:dPr>
                 <m:e>
@@ -3282,8 +2983,8 @@
                       <m:d>
                         <m:dPr>
                           <m:begChr m:val="("/>
+                          <m:sepChr m:val=""/>
                           <m:endChr m:val=")"/>
-                          <m:sepChr m:val=""/>
                           <m:grow/>
                         </m:dPr>
                         <m:e>
@@ -3610,13 +3311,7 @@
               <w:t xml:space="preserve"> </w:t>
             </w:r>
             <w:r>
-              <w:t xml:space="preserve">‘</w:t>
-            </w:r>
-            <w:r>
-              <w:t xml:space="preserve">expected values</w:t>
-            </w:r>
-            <w:r>
-              <w:t xml:space="preserve">’</w:t>
+              <w:t xml:space="preserve">‘expected values’</w:t>
             </w:r>
             <w:r>
               <w:t xml:space="preserve"> </w:t>
@@ -3642,13 +3337,7 @@
               <w:t xml:space="preserve"> </w:t>
             </w:r>
             <w:r>
-              <w:t xml:space="preserve">‘</w:t>
-            </w:r>
-            <w:r>
-              <w:t xml:space="preserve">central point</w:t>
-            </w:r>
-            <w:r>
-              <w:t xml:space="preserve">’</w:t>
+              <w:t xml:space="preserve">‘central point’</w:t>
             </w:r>
             <w:r>
               <w:t xml:space="preserve"> </w:t>
@@ -3673,17 +3362,16 @@
         <w:tblStyle w:val="Table"/>
         <w:tblLook w:firstRow="0" w:lastRow="0" w:firstColumn="0" w:lastColumn="0" w:noHBand="0" w:noVBand="0" w:val="0000"/>
         <w:tblBorders>
+          <w:top w:val="single" w:sz="4" w:space="0" w:color="00A047"/>
           <w:left w:val="single" w:sz="24" w:space="0" w:color="00A047"/>
+          <w:bottom w:val="single" w:sz="4" w:space="0" w:color="00A047"/>
           <w:right w:val="single" w:sz="4" w:space="0" w:color="00A047"/>
-          <w:top w:val="single" w:sz="4" w:space="0" w:color="00A047"/>
-          <w:bottom w:val="single" w:sz="4" w:space="0" w:color="00A047"/>
         </w:tblBorders>
         <w:tblCellMar>
           <w:left w:w="144" w:type="dxa"/>
           <w:right w:w="144" w:type="dxa"/>
         </w:tblCellMar>
-        <w:tblInd w:w="164" w:type="dxa"/>
-        <w:tblW w:type="pct" w:w="100%"/>
+        <w:tblLook w:firstRow="0" w:lastRow="0" w:firstColumn="0" w:lastColumn="0" w:noHBand="0" w:noVBand="0" w:val="0000"/>
       </w:tblPr>
       <w:tr>
         <w:trPr>
@@ -3808,8 +3496,8 @@
               <m:d>
                 <m:dPr>
                   <m:begChr m:val="("/>
+                  <m:sepChr m:val=""/>
                   <m:endChr m:val=")"/>
-                  <m:sepChr m:val=""/>
                   <m:grow/>
                 </m:dPr>
                 <m:e>
@@ -3839,8 +3527,8 @@
               <m:d>
                 <m:dPr>
                   <m:begChr m:val="("/>
+                  <m:sepChr m:val=""/>
                   <m:endChr m:val=")"/>
-                  <m:sepChr m:val=""/>
                   <m:grow/>
                 </m:dPr>
                 <m:e>
@@ -3890,8 +3578,8 @@
               <m:d>
                 <m:dPr>
                   <m:begChr m:val="("/>
+                  <m:sepChr m:val=""/>
                   <m:endChr m:val=")"/>
-                  <m:sepChr m:val=""/>
                   <m:grow/>
                 </m:dPr>
                 <m:e>
@@ -3951,8 +3639,8 @@
                 <m:d>
                   <m:dPr>
                     <m:begChr m:val="("/>
+                    <m:sepChr m:val=""/>
                     <m:endChr m:val=")"/>
-                    <m:sepChr m:val=""/>
                     <m:grow/>
                   </m:dPr>
                   <m:e>
@@ -4000,8 +3688,8 @@
                 <m:d>
                   <m:dPr>
                     <m:begChr m:val="("/>
+                    <m:sepChr m:val=""/>
                     <m:endChr m:val=")"/>
-                    <m:sepChr m:val=""/>
                     <m:grow/>
                   </m:dPr>
                   <m:e>
@@ -4135,13 +3823,7 @@
               <w:t xml:space="preserve"> </w:t>
             </w:r>
             <w:r>
-              <w:t xml:space="preserve">‘</w:t>
-            </w:r>
-            <w:r>
-              <w:t xml:space="preserve">population mean</w:t>
-            </w:r>
-            <w:r>
-              <w:t xml:space="preserve">’</w:t>
+              <w:t xml:space="preserve">‘population mean’</w:t>
             </w:r>
             <w:r>
               <w:t xml:space="preserve"> </w:t>
@@ -4160,6 +3842,7 @@
               <w:t xml:space="preserve">in theoretical probability distributions, the concept of the population mean of a random variable and the expected value of a random variable are the same.</w:t>
             </w:r>
           </w:p>
+          <w:p/>
         </w:tc>
       </w:tr>
     </w:tbl>
@@ -4187,7 +3870,7 @@
     <w:tbl>
       <w:tblPr>
         <w:tblStyle w:val="Table"/>
-        <w:tblLook w:firstRow="0" w:lastRow="0" w:firstColumn="0" w:lastColumn="0" w:noHBand="0" w:noVBand="0" w:val="0000"/>
+        <w:tblInd w:w="164" w:type="dxa"/>
         <w:tblBorders>
           <w:left w:val="single" w:sz="24" w:space="0" w:color="0758E5"/>
         </w:tblBorders>
@@ -4195,8 +3878,11 @@
           <w:left w:w="0" w:type="dxa"/>
           <w:right w:w="0" w:type="dxa"/>
         </w:tblCellMar>
-        <w:tblInd w:w="164" w:type="dxa"/>
+        <w:tblLook w:firstRow="0" w:lastRow="0" w:firstColumn="0" w:lastColumn="0" w:noHBand="0" w:noVBand="0" w:val="0000"/>
       </w:tblPr>
+      <w:tblGrid>
+        <w:gridCol w:w="7920"/>
+      </w:tblGrid>
       <w:tr>
         <w:trPr>
           <w:cantSplit/>
@@ -4399,8 +4085,8 @@
               <m:d>
                 <m:dPr>
                   <m:begChr m:val="("/>
+                  <m:sepChr m:val=""/>
                   <m:endChr m:val=")"/>
-                  <m:sepChr m:val=""/>
                   <m:grow/>
                 </m:dPr>
                 <m:e>
@@ -4453,8 +4139,8 @@
               <m:d>
                 <m:dPr>
                   <m:begChr m:val="("/>
+                  <m:sepChr m:val=""/>
                   <m:endChr m:val=")"/>
-                  <m:sepChr m:val=""/>
                   <m:grow/>
                 </m:dPr>
                 <m:e>
@@ -4525,8 +4211,8 @@
               <m:d>
                 <m:dPr>
                   <m:begChr m:val="("/>
+                  <m:sepChr m:val=""/>
                   <m:endChr m:val=")"/>
-                  <m:sepChr m:val=""/>
                   <m:grow/>
                 </m:dPr>
                 <m:e>
@@ -4559,8 +4245,8 @@
                 <m:d>
                   <m:dPr>
                     <m:begChr m:val="("/>
+                    <m:sepChr m:val=""/>
                     <m:endChr m:val=")"/>
-                    <m:sepChr m:val=""/>
                     <m:grow/>
                   </m:dPr>
                   <m:e>
@@ -4587,8 +4273,8 @@
                 <m:d>
                   <m:dPr>
                     <m:begChr m:val="("/>
+                    <m:sepChr m:val=""/>
                     <m:endChr m:val=")"/>
-                    <m:sepChr m:val=""/>
                     <m:grow/>
                   </m:dPr>
                   <m:e>
@@ -4682,17 +4368,16 @@
         <w:tblStyle w:val="Table"/>
         <w:tblLook w:firstRow="0" w:lastRow="0" w:firstColumn="0" w:lastColumn="0" w:noHBand="0" w:noVBand="0" w:val="0000"/>
         <w:tblBorders>
+          <w:top w:val="single" w:sz="4" w:space="0" w:color="0758E5"/>
           <w:left w:val="single" w:sz="24" w:space="0" w:color="0758E5"/>
+          <w:bottom w:val="single" w:sz="4" w:space="0" w:color="0758E5"/>
           <w:right w:val="single" w:sz="4" w:space="0" w:color="0758E5"/>
-          <w:top w:val="single" w:sz="4" w:space="0" w:color="0758E5"/>
-          <w:bottom w:val="single" w:sz="4" w:space="0" w:color="0758E5"/>
         </w:tblBorders>
         <w:tblCellMar>
           <w:left w:w="144" w:type="dxa"/>
           <w:right w:w="144" w:type="dxa"/>
         </w:tblCellMar>
-        <w:tblInd w:w="164" w:type="dxa"/>
-        <w:tblW w:type="pct" w:w="100%"/>
+        <w:tblLook w:firstRow="0" w:lastRow="0" w:firstColumn="0" w:lastColumn="0" w:noHBand="0" w:noVBand="0" w:val="0000"/>
       </w:tblPr>
       <w:tr>
         <w:trPr>
@@ -4801,7 +4486,7 @@
               <w:t xml:space="preserve"> </w:t>
             </w:r>
             <w:r>
-              <w:t xml:space="preserve">be a random variable (either discrete or continuous). Then the following properties are hold for expected values:</w:t>
+              <w:t xml:space="preserve">be a random variable (either discrete or continuous). Then the following properties are true for expected values:</w:t>
             </w:r>
           </w:p>
           <w:p>
@@ -4847,8 +4532,8 @@
               <m:d>
                 <m:dPr>
                   <m:begChr m:val="("/>
+                  <m:sepChr m:val=""/>
                   <m:endChr m:val=")"/>
-                  <m:sepChr m:val=""/>
                   <m:grow/>
                 </m:dPr>
                 <m:e>
@@ -4883,8 +4568,8 @@
               <m:d>
                 <m:dPr>
                   <m:begChr m:val="("/>
+                  <m:sepChr m:val=""/>
                   <m:endChr m:val=")"/>
-                  <m:sepChr m:val=""/>
                   <m:grow/>
                 </m:dPr>
                 <m:e>
@@ -4941,8 +4626,8 @@
               <m:d>
                 <m:dPr>
                   <m:begChr m:val="("/>
+                  <m:sepChr m:val=""/>
                   <m:endChr m:val=")"/>
-                  <m:sepChr m:val=""/>
                   <m:grow/>
                 </m:dPr>
                 <m:e>
@@ -4989,8 +4674,8 @@
                 <m:d>
                   <m:dPr>
                     <m:begChr m:val="("/>
+                    <m:sepChr m:val=""/>
                     <m:endChr m:val=")"/>
-                    <m:sepChr m:val=""/>
                     <m:grow/>
                   </m:dPr>
                   <m:e>
@@ -5015,8 +4700,8 @@
                 <m:d>
                   <m:dPr>
                     <m:begChr m:val="("/>
+                    <m:sepChr m:val=""/>
                     <m:endChr m:val=")"/>
-                    <m:sepChr m:val=""/>
                     <m:grow/>
                   </m:dPr>
                   <m:e>
@@ -5026,8 +4711,8 @@
                     <m:d>
                       <m:dPr>
                         <m:begChr m:val="("/>
+                        <m:sepChr m:val=""/>
                         <m:endChr m:val=")"/>
-                        <m:sepChr m:val=""/>
                         <m:grow/>
                       </m:dPr>
                       <m:e>
@@ -5070,8 +4755,8 @@
                 <m:d>
                   <m:dPr>
                     <m:begChr m:val="("/>
+                    <m:sepChr m:val=""/>
                     <m:endChr m:val=")"/>
-                    <m:sepChr m:val=""/>
                     <m:grow/>
                   </m:dPr>
                   <m:e>
@@ -5095,8 +4780,8 @@
                 <m:d>
                   <m:dPr>
                     <m:begChr m:val="("/>
+                    <m:sepChr m:val=""/>
                     <m:endChr m:val=")"/>
-                    <m:sepChr m:val=""/>
                     <m:grow/>
                   </m:dPr>
                   <m:e>
@@ -5157,8 +4842,8 @@
               <m:d>
                 <m:dPr>
                   <m:begChr m:val="("/>
+                  <m:sepChr m:val=""/>
                   <m:endChr m:val=")"/>
-                  <m:sepChr m:val=""/>
                   <m:grow/>
                 </m:dPr>
                 <m:e>
@@ -5205,8 +4890,8 @@
                 <m:d>
                   <m:dPr>
                     <m:begChr m:val="("/>
+                    <m:sepChr m:val=""/>
                     <m:endChr m:val=")"/>
-                    <m:sepChr m:val=""/>
                     <m:grow/>
                   </m:dPr>
                   <m:e>
@@ -5231,8 +4916,8 @@
                 <m:d>
                   <m:dPr>
                     <m:begChr m:val="("/>
+                    <m:sepChr m:val=""/>
                     <m:endChr m:val=")"/>
-                    <m:sepChr m:val=""/>
                     <m:grow/>
                   </m:dPr>
                   <m:e>
@@ -5242,8 +4927,8 @@
                     <m:d>
                       <m:dPr>
                         <m:begChr m:val="("/>
+                        <m:sepChr m:val=""/>
                         <m:endChr m:val=")"/>
-                        <m:sepChr m:val=""/>
                         <m:grow/>
                       </m:dPr>
                       <m:e>
@@ -5298,8 +4983,8 @@
                 <m:d>
                   <m:dPr>
                     <m:begChr m:val="("/>
+                    <m:sepChr m:val=""/>
                     <m:endChr m:val=")"/>
-                    <m:sepChr m:val=""/>
                     <m:grow/>
                   </m:dPr>
                   <m:e>
@@ -5323,8 +5008,8 @@
                 <m:d>
                   <m:dPr>
                     <m:begChr m:val="("/>
+                    <m:sepChr m:val=""/>
                     <m:endChr m:val=")"/>
-                    <m:sepChr m:val=""/>
                     <m:grow/>
                   </m:dPr>
                   <m:e>
@@ -5433,8 +5118,8 @@
                 <m:d>
                   <m:dPr>
                     <m:begChr m:val="("/>
+                    <m:sepChr m:val=""/>
                     <m:endChr m:val=")"/>
-                    <m:sepChr m:val=""/>
                     <m:grow/>
                   </m:dPr>
                   <m:e>
@@ -5474,8 +5159,8 @@
                 <m:d>
                   <m:dPr>
                     <m:begChr m:val="("/>
+                    <m:sepChr m:val=""/>
                     <m:endChr m:val=")"/>
-                    <m:sepChr m:val=""/>
                     <m:grow/>
                   </m:dPr>
                   <m:e>
@@ -5560,8 +5245,8 @@
                 <m:d>
                   <m:dPr>
                     <m:begChr m:val="("/>
+                    <m:sepChr m:val=""/>
                     <m:endChr m:val=")"/>
-                    <m:sepChr m:val=""/>
                     <m:grow/>
                   </m:dPr>
                   <m:e>
@@ -5595,8 +5280,8 @@
                 <m:d>
                   <m:dPr>
                     <m:begChr m:val="("/>
+                    <m:sepChr m:val=""/>
                     <m:endChr m:val=")"/>
-                    <m:sepChr m:val=""/>
                     <m:grow/>
                   </m:dPr>
                   <m:e>
@@ -5621,8 +5306,8 @@
                 <m:d>
                   <m:dPr>
                     <m:begChr m:val="("/>
+                    <m:sepChr m:val=""/>
                     <m:endChr m:val=")"/>
-                    <m:sepChr m:val=""/>
                     <m:grow/>
                   </m:dPr>
                   <m:e>
@@ -5711,8 +5396,8 @@
                 <m:d>
                   <m:dPr>
                     <m:begChr m:val="("/>
+                    <m:sepChr m:val=""/>
                     <m:endChr m:val=")"/>
-                    <m:sepChr m:val=""/>
                     <m:grow/>
                   </m:dPr>
                   <m:e>
@@ -5740,8 +5425,8 @@
                 <m:d>
                   <m:dPr>
                     <m:begChr m:val="("/>
+                    <m:sepChr m:val=""/>
                     <m:endChr m:val=")"/>
-                    <m:sepChr m:val=""/>
                     <m:grow/>
                   </m:dPr>
                   <m:e>
@@ -5760,8 +5445,8 @@
                 <m:d>
                   <m:dPr>
                     <m:begChr m:val="("/>
+                    <m:sepChr m:val=""/>
                     <m:endChr m:val=")"/>
-                    <m:sepChr m:val=""/>
                     <m:grow/>
                   </m:dPr>
                   <m:e>
@@ -5779,6 +5464,7 @@
               </m:oMath>
             </m:oMathPara>
           </w:p>
+          <w:p/>
         </w:tc>
       </w:tr>
     </w:tbl>
@@ -5795,17 +5481,16 @@
         <w:tblStyle w:val="Table"/>
         <w:tblLook w:firstRow="0" w:lastRow="0" w:firstColumn="0" w:lastColumn="0" w:noHBand="0" w:noVBand="0" w:val="0000"/>
         <w:tblBorders>
+          <w:top w:val="single" w:sz="4" w:space="0" w:color="00A047"/>
           <w:left w:val="single" w:sz="24" w:space="0" w:color="00A047"/>
+          <w:bottom w:val="single" w:sz="4" w:space="0" w:color="00A047"/>
           <w:right w:val="single" w:sz="4" w:space="0" w:color="00A047"/>
-          <w:top w:val="single" w:sz="4" w:space="0" w:color="00A047"/>
-          <w:bottom w:val="single" w:sz="4" w:space="0" w:color="00A047"/>
         </w:tblBorders>
         <w:tblCellMar>
           <w:left w:w="144" w:type="dxa"/>
           <w:right w:w="144" w:type="dxa"/>
         </w:tblCellMar>
-        <w:tblInd w:w="164" w:type="dxa"/>
-        <w:tblW w:type="pct" w:w="100%"/>
+        <w:tblLook w:firstRow="0" w:lastRow="0" w:firstColumn="0" w:lastColumn="0" w:noHBand="0" w:noVBand="0" w:val="0000"/>
       </w:tblPr>
       <w:tr>
         <w:trPr>
@@ -5986,8 +5671,8 @@
                 <m:d>
                   <m:dPr>
                     <m:begChr m:val="("/>
+                    <m:sepChr m:val=""/>
                     <m:endChr m:val=")"/>
-                    <m:sepChr m:val=""/>
                     <m:grow/>
                   </m:dPr>
                   <m:e>
@@ -6079,8 +5764,8 @@
                 <m:d>
                   <m:dPr>
                     <m:begChr m:val="("/>
+                    <m:sepChr m:val=""/>
                     <m:endChr m:val=")"/>
-                    <m:sepChr m:val=""/>
                     <m:grow/>
                   </m:dPr>
                   <m:e>
@@ -6107,6 +5792,7 @@
               </m:oMath>
             </m:oMathPara>
           </w:p>
+          <w:p/>
         </w:tc>
       </w:tr>
     </w:tbl>
@@ -6121,7 +5807,7 @@
     <w:tbl>
       <w:tblPr>
         <w:tblStyle w:val="Table"/>
-        <w:tblLook w:firstRow="0" w:lastRow="0" w:firstColumn="0" w:lastColumn="0" w:noHBand="0" w:noVBand="0" w:val="0000"/>
+        <w:tblInd w:w="164" w:type="dxa"/>
         <w:tblBorders>
           <w:left w:val="single" w:sz="24" w:space="0" w:color="0758E5"/>
         </w:tblBorders>
@@ -6129,8 +5815,11 @@
           <w:left w:w="0" w:type="dxa"/>
           <w:right w:w="0" w:type="dxa"/>
         </w:tblCellMar>
-        <w:tblInd w:w="164" w:type="dxa"/>
+        <w:tblLook w:firstRow="0" w:lastRow="0" w:firstColumn="0" w:lastColumn="0" w:noHBand="0" w:noVBand="0" w:val="0000"/>
       </w:tblPr>
+      <w:tblGrid>
+        <w:gridCol w:w="7920"/>
+      </w:tblGrid>
       <w:tr>
         <w:trPr>
           <w:cantSplit/>
@@ -6305,13 +5994,7 @@
               <w:t xml:space="preserve"> </w:t>
             </w:r>
             <w:r>
-              <w:t xml:space="preserve">‘</w:t>
-            </w:r>
-            <w:r>
-              <w:t xml:space="preserve">number of successes</w:t>
-            </w:r>
-            <w:r>
-              <w:t xml:space="preserve">’</w:t>
+              <w:t xml:space="preserve">‘number of successes’</w:t>
             </w:r>
             <w:r>
               <w:t xml:space="preserve">. Take</w:t>
@@ -6400,8 +6083,8 @@
               <m:d>
                 <m:dPr>
                   <m:begChr m:val="("/>
+                  <m:sepChr m:val=""/>
                   <m:endChr m:val=")"/>
-                  <m:sepChr m:val=""/>
                   <m:grow/>
                 </m:dPr>
                 <m:e>
@@ -6433,8 +6116,8 @@
                 <m:d>
                   <m:dPr>
                     <m:begChr m:val="("/>
+                    <m:sepChr m:val=""/>
                     <m:endChr m:val=")"/>
-                    <m:sepChr m:val=""/>
                     <m:grow/>
                   </m:dPr>
                   <m:e>
@@ -6452,8 +6135,8 @@
                 <m:d>
                   <m:dPr>
                     <m:begChr m:val="("/>
+                    <m:sepChr m:val=""/>
                     <m:endChr m:val=")"/>
-                    <m:sepChr m:val=""/>
                     <m:grow/>
                   </m:dPr>
                   <m:e>
@@ -6496,8 +6179,8 @@
                     <m:d>
                       <m:dPr>
                         <m:begChr m:val="("/>
+                        <m:sepChr m:val=""/>
                         <m:endChr m:val=")"/>
-                        <m:sepChr m:val=""/>
                         <m:grow/>
                       </m:dPr>
                       <m:e>
@@ -6544,8 +6227,8 @@
               <m:d>
                 <m:dPr>
                   <m:begChr m:val="("/>
+                  <m:sepChr m:val=""/>
                   <m:endChr m:val=")"/>
-                  <m:sepChr m:val=""/>
                   <m:grow/>
                 </m:dPr>
                 <m:e>
@@ -6646,8 +6329,8 @@
                 <m:d>
                   <m:dPr>
                     <m:begChr m:val="("/>
+                    <m:sepChr m:val=""/>
                     <m:endChr m:val=")"/>
-                    <m:sepChr m:val=""/>
                     <m:grow/>
                   </m:dPr>
                   <m:e>
@@ -6672,8 +6355,8 @@
                 <m:d>
                   <m:dPr>
                     <m:begChr m:val="("/>
+                    <m:sepChr m:val=""/>
                     <m:endChr m:val=")"/>
-                    <m:sepChr m:val=""/>
                     <m:grow/>
                   </m:dPr>
                   <m:e>
@@ -6704,8 +6387,8 @@
                 <m:d>
                   <m:dPr>
                     <m:begChr m:val="("/>
+                    <m:sepChr m:val=""/>
                     <m:endChr m:val=")"/>
-                    <m:sepChr m:val=""/>
                     <m:grow/>
                   </m:dPr>
                   <m:e>
@@ -6744,8 +6427,8 @@
               <m:d>
                 <m:dPr>
                   <m:begChr m:val="("/>
+                  <m:sepChr m:val=""/>
                   <m:endChr m:val=")"/>
-                  <m:sepChr m:val=""/>
                   <m:grow/>
                 </m:dPr>
                 <m:e>
@@ -6790,8 +6473,8 @@
                 <m:d>
                   <m:dPr>
                     <m:begChr m:val="("/>
+                    <m:sepChr m:val=""/>
                     <m:endChr m:val=")"/>
-                    <m:sepChr m:val=""/>
                     <m:grow/>
                   </m:dPr>
                   <m:e>
@@ -6819,8 +6502,8 @@
                 <m:d>
                   <m:dPr>
                     <m:begChr m:val="("/>
+                    <m:sepChr m:val=""/>
                     <m:endChr m:val=")"/>
-                    <m:sepChr m:val=""/>
                     <m:grow/>
                   </m:dPr>
                   <m:e>
@@ -6874,13 +6557,7 @@
         <w:t xml:space="preserve"> </w:t>
       </w:r>
       <w:r>
-        <w:t xml:space="preserve">‘</w:t>
-      </w:r>
-      <w:r>
-        <w:t xml:space="preserve">central point</w:t>
-      </w:r>
-      <w:r>
-        <w:t xml:space="preserve">’</w:t>
+        <w:t xml:space="preserve">‘central point’</w:t>
       </w:r>
       <w:r>
         <w:t xml:space="preserve"> </w:t>
@@ -6931,17 +6608,16 @@
         <w:tblStyle w:val="Table"/>
         <w:tblLook w:firstRow="0" w:lastRow="0" w:firstColumn="0" w:lastColumn="0" w:noHBand="0" w:noVBand="0" w:val="0000"/>
         <w:tblBorders>
+          <w:top w:val="single" w:sz="4" w:space="0" w:color="0758E5"/>
           <w:left w:val="single" w:sz="24" w:space="0" w:color="0758E5"/>
+          <w:bottom w:val="single" w:sz="4" w:space="0" w:color="0758E5"/>
           <w:right w:val="single" w:sz="4" w:space="0" w:color="0758E5"/>
-          <w:top w:val="single" w:sz="4" w:space="0" w:color="0758E5"/>
-          <w:bottom w:val="single" w:sz="4" w:space="0" w:color="0758E5"/>
         </w:tblBorders>
         <w:tblCellMar>
           <w:left w:w="144" w:type="dxa"/>
           <w:right w:w="144" w:type="dxa"/>
         </w:tblCellMar>
-        <w:tblInd w:w="164" w:type="dxa"/>
-        <w:tblW w:type="pct" w:w="100%"/>
+        <w:tblLook w:firstRow="0" w:lastRow="0" w:firstColumn="0" w:lastColumn="0" w:noHBand="0" w:noVBand="0" w:val="0000"/>
       </w:tblPr>
       <w:tr>
         <w:trPr>
@@ -7075,8 +6751,8 @@
               <m:d>
                 <m:dPr>
                   <m:begChr m:val="("/>
+                  <m:sepChr m:val=""/>
                   <m:endChr m:val=")"/>
-                  <m:sepChr m:val=""/>
                   <m:grow/>
                 </m:dPr>
                 <m:e>
@@ -7113,8 +6789,8 @@
               <m:d>
                 <m:dPr>
                   <m:begChr m:val="("/>
+                  <m:sepChr m:val=""/>
                   <m:endChr m:val=")"/>
-                  <m:sepChr m:val=""/>
                   <m:grow/>
                 </m:dPr>
                 <m:e>
@@ -7164,8 +6840,8 @@
                 <m:d>
                   <m:dPr>
                     <m:begChr m:val="("/>
+                    <m:sepChr m:val=""/>
                     <m:endChr m:val=")"/>
-                    <m:sepChr m:val=""/>
                     <m:grow/>
                   </m:dPr>
                   <m:e>
@@ -7190,8 +6866,8 @@
                 <m:d>
                   <m:dPr>
                     <m:begChr m:val="("/>
+                    <m:sepChr m:val=""/>
                     <m:endChr m:val=")"/>
-                    <m:sepChr m:val=""/>
                     <m:grow/>
                   </m:dPr>
                   <m:e>
@@ -7200,8 +6876,8 @@
                         <m:d>
                           <m:dPr>
                             <m:begChr m:val="("/>
+                            <m:sepChr m:val=""/>
                             <m:endChr m:val=")"/>
-                            <m:sepChr m:val=""/>
                             <m:grow/>
                           </m:dPr>
                           <m:e>
@@ -7283,8 +6959,8 @@
               <m:d>
                 <m:dPr>
                   <m:begChr m:val="("/>
+                  <m:sepChr m:val=""/>
                   <m:endChr m:val=")"/>
-                  <m:sepChr m:val=""/>
                   <m:grow/>
                 </m:dPr>
                 <m:e>
@@ -7320,8 +6996,8 @@
                 <m:d>
                   <m:dPr>
                     <m:begChr m:val="("/>
+                    <m:sepChr m:val=""/>
                     <m:endChr m:val=")"/>
-                    <m:sepChr m:val=""/>
                     <m:grow/>
                   </m:dPr>
                   <m:e>
@@ -7346,8 +7022,8 @@
                 <m:d>
                   <m:dPr>
                     <m:begChr m:val="("/>
+                    <m:sepChr m:val=""/>
                     <m:endChr m:val=")"/>
-                    <m:sepChr m:val=""/>
                     <m:grow/>
                   </m:dPr>
                   <m:e>
@@ -7383,8 +7059,8 @@
                     <m:d>
                       <m:dPr>
                         <m:begChr m:val="("/>
+                        <m:sepChr m:val=""/>
                         <m:endChr m:val=")"/>
-                        <m:sepChr m:val=""/>
                         <m:grow/>
                       </m:dPr>
                       <m:e>
@@ -7472,8 +7148,8 @@
                     <m:d>
                       <m:dPr>
                         <m:begChr m:val="("/>
+                        <m:sepChr m:val=""/>
                         <m:endChr m:val=")"/>
-                        <m:sepChr m:val=""/>
                         <m:grow/>
                       </m:dPr>
                       <m:e>
@@ -7521,6 +7197,7 @@
               <w:t xml:space="preserve">.</w:t>
             </w:r>
           </w:p>
+          <w:p/>
         </w:tc>
       </w:tr>
     </w:tbl>
@@ -7537,17 +7214,16 @@
         <w:tblStyle w:val="Table"/>
         <w:tblLook w:firstRow="0" w:lastRow="0" w:firstColumn="0" w:lastColumn="0" w:noHBand="0" w:noVBand="0" w:val="0000"/>
         <w:tblBorders>
+          <w:top w:val="single" w:sz="4" w:space="0" w:color="00A047"/>
           <w:left w:val="single" w:sz="24" w:space="0" w:color="00A047"/>
+          <w:bottom w:val="single" w:sz="4" w:space="0" w:color="00A047"/>
           <w:right w:val="single" w:sz="4" w:space="0" w:color="00A047"/>
-          <w:top w:val="single" w:sz="4" w:space="0" w:color="00A047"/>
-          <w:bottom w:val="single" w:sz="4" w:space="0" w:color="00A047"/>
         </w:tblBorders>
         <w:tblCellMar>
           <w:left w:w="144" w:type="dxa"/>
           <w:right w:w="144" w:type="dxa"/>
         </w:tblCellMar>
-        <w:tblInd w:w="164" w:type="dxa"/>
-        <w:tblW w:type="pct" w:w="100%"/>
+        <w:tblLook w:firstRow="0" w:lastRow="0" w:firstColumn="0" w:lastColumn="0" w:noHBand="0" w:noVBand="0" w:val="0000"/>
       </w:tblPr>
       <w:tr>
         <w:trPr>
@@ -7678,6 +7354,7 @@
               <w:t xml:space="preserve">for more.</w:t>
             </w:r>
           </w:p>
+          <w:p/>
         </w:tc>
       </w:tr>
     </w:tbl>
@@ -7692,7 +7369,7 @@
     <w:tbl>
       <w:tblPr>
         <w:tblStyle w:val="Table"/>
-        <w:tblLook w:firstRow="0" w:lastRow="0" w:firstColumn="0" w:lastColumn="0" w:noHBand="0" w:noVBand="0" w:val="0000"/>
+        <w:tblInd w:w="164" w:type="dxa"/>
         <w:tblBorders>
           <w:left w:val="single" w:sz="24" w:space="0" w:color="0758E5"/>
         </w:tblBorders>
@@ -7700,8 +7377,11 @@
           <w:left w:w="0" w:type="dxa"/>
           <w:right w:w="0" w:type="dxa"/>
         </w:tblCellMar>
-        <w:tblInd w:w="164" w:type="dxa"/>
+        <w:tblLook w:firstRow="0" w:lastRow="0" w:firstColumn="0" w:lastColumn="0" w:noHBand="0" w:noVBand="0" w:val="0000"/>
       </w:tblPr>
+      <w:tblGrid>
+        <w:gridCol w:w="7920"/>
+      </w:tblGrid>
       <w:tr>
         <w:trPr>
           <w:cantSplit/>
@@ -7805,8 +7485,8 @@
               <m:d>
                 <m:dPr>
                   <m:begChr m:val="("/>
+                  <m:sepChr m:val=""/>
                   <m:endChr m:val=")"/>
-                  <m:sepChr m:val=""/>
                   <m:grow/>
                 </m:dPr>
                 <m:e>
@@ -7868,8 +7548,8 @@
               <m:d>
                 <m:dPr>
                   <m:begChr m:val="("/>
+                  <m:sepChr m:val=""/>
                   <m:endChr m:val=")"/>
-                  <m:sepChr m:val=""/>
                   <m:grow/>
                 </m:dPr>
                 <m:e>
@@ -7939,8 +7619,8 @@
               <m:d>
                 <m:dPr>
                   <m:begChr m:val="("/>
+                  <m:sepChr m:val=""/>
                   <m:endChr m:val=")"/>
-                  <m:sepChr m:val=""/>
                   <m:grow/>
                 </m:dPr>
                 <m:e>
@@ -7987,7 +7667,6 @@
                 <w:p>
                   <w:pPr>
                     <w:pStyle w:val="Compact"/>
-                    <w:jc w:val="left"/>
                   </w:pPr>
                   <m:oMath>
                     <m:r>
@@ -8001,7 +7680,6 @@
                 <w:p>
                   <w:pPr>
                     <w:pStyle w:val="Compact"/>
-                    <w:jc w:val="left"/>
                   </w:pPr>
                   <w:r>
                     <w:t xml:space="preserve">1</w:t>
@@ -8013,7 +7691,6 @@
                 <w:p>
                   <w:pPr>
                     <w:pStyle w:val="Compact"/>
-                    <w:jc w:val="left"/>
                   </w:pPr>
                   <w:r>
                     <w:t xml:space="preserve">2</w:t>
@@ -8025,7 +7702,6 @@
                 <w:p>
                   <w:pPr>
                     <w:pStyle w:val="Compact"/>
-                    <w:jc w:val="left"/>
                   </w:pPr>
                   <w:r>
                     <w:t xml:space="preserve">3</w:t>
@@ -8037,7 +7713,6 @@
                 <w:p>
                   <w:pPr>
                     <w:pStyle w:val="Compact"/>
-                    <w:jc w:val="left"/>
                   </w:pPr>
                   <w:r>
                     <w:t xml:space="preserve">4</w:t>
@@ -8049,7 +7724,6 @@
                 <w:p>
                   <w:pPr>
                     <w:pStyle w:val="Compact"/>
-                    <w:jc w:val="left"/>
                   </w:pPr>
                   <w:r>
                     <w:t xml:space="preserve">5</w:t>
@@ -8061,7 +7735,6 @@
                 <w:p>
                   <w:pPr>
                     <w:pStyle w:val="Compact"/>
-                    <w:jc w:val="left"/>
                   </w:pPr>
                   <w:r>
                     <w:t xml:space="preserve">6</w:t>
@@ -8075,7 +7748,6 @@
                 <w:p>
                   <w:pPr>
                     <w:pStyle w:val="Compact"/>
-                    <w:jc w:val="left"/>
                   </w:pPr>
                   <m:oMath>
                     <m:sSup>
@@ -8098,7 +7770,6 @@
                 <w:p>
                   <w:pPr>
                     <w:pStyle w:val="Compact"/>
-                    <w:jc w:val="left"/>
                   </w:pPr>
                   <w:r>
                     <w:t xml:space="preserve">1</w:t>
@@ -8110,7 +7781,6 @@
                 <w:p>
                   <w:pPr>
                     <w:pStyle w:val="Compact"/>
-                    <w:jc w:val="left"/>
                   </w:pPr>
                   <w:r>
                     <w:t xml:space="preserve">4</w:t>
@@ -8122,7 +7792,6 @@
                 <w:p>
                   <w:pPr>
                     <w:pStyle w:val="Compact"/>
-                    <w:jc w:val="left"/>
                   </w:pPr>
                   <w:r>
                     <w:t xml:space="preserve">9</w:t>
@@ -8134,7 +7803,6 @@
                 <w:p>
                   <w:pPr>
                     <w:pStyle w:val="Compact"/>
-                    <w:jc w:val="left"/>
                   </w:pPr>
                   <w:r>
                     <w:t xml:space="preserve">16</w:t>
@@ -8146,7 +7814,6 @@
                 <w:p>
                   <w:pPr>
                     <w:pStyle w:val="Compact"/>
-                    <w:jc w:val="left"/>
                   </w:pPr>
                   <w:r>
                     <w:t xml:space="preserve">25</w:t>
@@ -8158,7 +7825,6 @@
                 <w:p>
                   <w:pPr>
                     <w:pStyle w:val="Compact"/>
-                    <w:jc w:val="left"/>
                   </w:pPr>
                   <w:r>
                     <w:t xml:space="preserve">36</w:t>
@@ -8191,8 +7857,8 @@
               <m:d>
                 <m:dPr>
                   <m:begChr m:val="("/>
+                  <m:sepChr m:val=""/>
                   <m:endChr m:val=")"/>
-                  <m:sepChr m:val=""/>
                   <m:grow/>
                 </m:dPr>
                 <m:e>
@@ -8258,8 +7924,8 @@
                       <m:d>
                         <m:dPr>
                           <m:begChr m:val="("/>
+                          <m:sepChr m:val=""/>
                           <m:endChr m:val=")"/>
-                          <m:sepChr m:val=""/>
                           <m:grow/>
                         </m:dPr>
                         <m:e>
@@ -8605,8 +8271,8 @@
                       <m:d>
                         <m:dPr>
                           <m:begChr m:val="("/>
+                          <m:sepChr m:val=""/>
                           <m:endChr m:val=")"/>
-                          <m:sepChr m:val=""/>
                           <m:grow/>
                         </m:dPr>
                         <m:e>
@@ -8633,8 +8299,8 @@
                       <m:d>
                         <m:dPr>
                           <m:begChr m:val="("/>
+                          <m:sepChr m:val=""/>
                           <m:endChr m:val=")"/>
-                          <m:sepChr m:val=""/>
                           <m:grow/>
                         </m:dPr>
                         <m:e>
@@ -8670,8 +8336,8 @@
                           <m:d>
                             <m:dPr>
                               <m:begChr m:val="("/>
+                              <m:sepChr m:val=""/>
                               <m:endChr m:val=")"/>
-                              <m:sepChr m:val=""/>
                               <m:grow/>
                             </m:dPr>
                             <m:e>
@@ -8724,8 +8390,8 @@
                           <m:d>
                             <m:dPr>
                               <m:begChr m:val="("/>
+                              <m:sepChr m:val=""/>
                               <m:endChr m:val=")"/>
-                              <m:sepChr m:val=""/>
                               <m:grow/>
                             </m:dPr>
                             <m:e>
@@ -8885,7 +8551,7 @@
     <w:tbl>
       <w:tblPr>
         <w:tblStyle w:val="Table"/>
-        <w:tblLook w:firstRow="0" w:lastRow="0" w:firstColumn="0" w:lastColumn="0" w:noHBand="0" w:noVBand="0" w:val="0000"/>
+        <w:tblInd w:w="164" w:type="dxa"/>
         <w:tblBorders>
           <w:left w:val="single" w:sz="24" w:space="0" w:color="0758E5"/>
         </w:tblBorders>
@@ -8893,8 +8559,11 @@
           <w:left w:w="0" w:type="dxa"/>
           <w:right w:w="0" w:type="dxa"/>
         </w:tblCellMar>
-        <w:tblInd w:w="164" w:type="dxa"/>
+        <w:tblLook w:firstRow="0" w:lastRow="0" w:firstColumn="0" w:lastColumn="0" w:noHBand="0" w:noVBand="0" w:val="0000"/>
       </w:tblPr>
+      <w:tblGrid>
+        <w:gridCol w:w="7920"/>
+      </w:tblGrid>
       <w:tr>
         <w:trPr>
           <w:cantSplit/>
@@ -9067,8 +8736,8 @@
                 <m:d>
                   <m:dPr>
                     <m:begChr m:val="("/>
+                    <m:sepChr m:val=""/>
                     <m:endChr m:val=")"/>
-                    <m:sepChr m:val=""/>
                     <m:grow/>
                   </m:dPr>
                   <m:e>
@@ -9086,8 +8755,8 @@
                 <m:d>
                   <m:dPr>
                     <m:begChr m:val="{"/>
+                    <m:sepChr m:val=""/>
                     <m:endChr m:val=""/>
-                    <m:sepChr m:val=""/>
                     <m:grow/>
                   </m:dPr>
                   <m:e>
@@ -9217,7 +8886,7 @@
     <w:tbl>
       <w:tblPr>
         <w:tblStyle w:val="Table"/>
-        <w:tblLook w:firstRow="0" w:lastRow="0" w:firstColumn="0" w:lastColumn="0" w:noHBand="0" w:noVBand="0" w:val="0000"/>
+        <w:tblInd w:w="164" w:type="dxa"/>
         <w:tblBorders>
           <w:left w:val="single" w:sz="24" w:space="0" w:color="0758E5"/>
         </w:tblBorders>
@@ -9225,8 +8894,11 @@
           <w:left w:w="0" w:type="dxa"/>
           <w:right w:w="0" w:type="dxa"/>
         </w:tblCellMar>
-        <w:tblInd w:w="164" w:type="dxa"/>
+        <w:tblLook w:firstRow="0" w:lastRow="0" w:firstColumn="0" w:lastColumn="0" w:noHBand="0" w:noVBand="0" w:val="0000"/>
       </w:tblPr>
+      <w:tblGrid>
+        <w:gridCol w:w="7920"/>
+      </w:tblGrid>
       <w:tr>
         <w:trPr>
           <w:cantSplit/>
@@ -9357,8 +9029,8 @@
                       <m:d>
                         <m:dPr>
                           <m:begChr m:val="("/>
+                          <m:sepChr m:val=""/>
                           <m:endChr m:val=")"/>
-                          <m:sepChr m:val=""/>
                           <m:grow/>
                         </m:dPr>
                         <m:e>
@@ -9416,8 +9088,8 @@
                       <m:d>
                         <m:dPr>
                           <m:begChr m:val="("/>
+                          <m:sepChr m:val=""/>
                           <m:endChr m:val=")"/>
-                          <m:sepChr m:val=""/>
                           <m:grow/>
                         </m:dPr>
                         <m:e>
@@ -9646,8 +9318,8 @@
                           <m:d>
                             <m:dPr>
                               <m:begChr m:val="["/>
+                              <m:sepChr m:val=""/>
                               <m:endChr m:val="]"/>
-                              <m:sepChr m:val=""/>
                               <m:grow/>
                             </m:dPr>
                             <m:e>
@@ -9676,8 +9348,8 @@
                                   <m:d>
                                     <m:dPr>
                                       <m:begChr m:val="("/>
+                                      <m:sepChr m:val=""/>
                                       <m:endChr m:val=")"/>
-                                      <m:sepChr m:val=""/>
                                       <m:grow/>
                                     </m:dPr>
                                     <m:e>
@@ -9769,8 +9441,8 @@
                           <m:d>
                             <m:dPr>
                               <m:begChr m:val="("/>
+                              <m:sepChr m:val=""/>
                               <m:endChr m:val=")"/>
-                              <m:sepChr m:val=""/>
                               <m:grow/>
                             </m:dPr>
                             <m:e>
@@ -9814,8 +9486,8 @@
                       <m:d>
                         <m:dPr>
                           <m:begChr m:val="("/>
+                          <m:sepChr m:val=""/>
                           <m:endChr m:val=")"/>
-                          <m:sepChr m:val=""/>
                           <m:grow/>
                         </m:dPr>
                         <m:e>
@@ -9853,8 +9525,8 @@
               <m:d>
                 <m:dPr>
                   <m:begChr m:val="["/>
+                  <m:sepChr m:val=""/>
                   <m:endChr m:val="]"/>
-                  <m:sepChr m:val=""/>
                   <m:grow/>
                 </m:dPr>
                 <m:e>
@@ -9901,8 +9573,8 @@
               <m:d>
                 <m:dPr>
                   <m:begChr m:val="("/>
+                  <m:sepChr m:val=""/>
                   <m:endChr m:val=")"/>
-                  <m:sepChr m:val=""/>
                   <m:grow/>
                 </m:dPr>
                 <m:e>
@@ -9965,8 +9637,8 @@
                       <m:d>
                         <m:dPr>
                           <m:begChr m:val="("/>
+                          <m:sepChr m:val=""/>
                           <m:endChr m:val=")"/>
-                          <m:sepChr m:val=""/>
                           <m:grow/>
                         </m:dPr>
                         <m:e>
@@ -10042,8 +9714,8 @@
                       <m:d>
                         <m:dPr>
                           <m:begChr m:val="("/>
+                          <m:sepChr m:val=""/>
                           <m:endChr m:val=")"/>
-                          <m:sepChr m:val=""/>
                           <m:grow/>
                         </m:dPr>
                         <m:e>
@@ -10299,8 +9971,8 @@
                           <m:d>
                             <m:dPr>
                               <m:begChr m:val="["/>
+                              <m:sepChr m:val=""/>
                               <m:endChr m:val="]"/>
-                              <m:sepChr m:val=""/>
                               <m:grow/>
                             </m:dPr>
                             <m:e>
@@ -10329,8 +10001,8 @@
                                   <m:d>
                                     <m:dPr>
                                       <m:begChr m:val="("/>
+                                      <m:sepChr m:val=""/>
                                       <m:endChr m:val=")"/>
-                                      <m:sepChr m:val=""/>
                                       <m:grow/>
                                     </m:dPr>
                                     <m:e>
@@ -10422,8 +10094,8 @@
                           <m:d>
                             <m:dPr>
                               <m:begChr m:val="("/>
+                              <m:sepChr m:val=""/>
                               <m:endChr m:val=")"/>
-                              <m:sepChr m:val=""/>
                               <m:grow/>
                             </m:dPr>
                             <m:e>
@@ -10467,8 +10139,8 @@
                       <m:d>
                         <m:dPr>
                           <m:begChr m:val="("/>
+                          <m:sepChr m:val=""/>
                           <m:endChr m:val=")"/>
-                          <m:sepChr m:val=""/>
                           <m:grow/>
                         </m:dPr>
                         <m:e>
@@ -10570,8 +10242,8 @@
                       <m:d>
                         <m:dPr>
                           <m:begChr m:val="("/>
+                          <m:sepChr m:val=""/>
                           <m:endChr m:val=")"/>
-                          <m:sepChr m:val=""/>
                           <m:grow/>
                         </m:dPr>
                         <m:e>
@@ -10598,8 +10270,8 @@
                       <m:d>
                         <m:dPr>
                           <m:begChr m:val="("/>
+                          <m:sepChr m:val=""/>
                           <m:endChr m:val=")"/>
-                          <m:sepChr m:val=""/>
                           <m:grow/>
                         </m:dPr>
                         <m:e>
@@ -10635,8 +10307,8 @@
                           <m:d>
                             <m:dPr>
                               <m:begChr m:val="("/>
+                              <m:sepChr m:val=""/>
                               <m:endChr m:val=")"/>
-                              <m:sepChr m:val=""/>
                               <m:grow/>
                             </m:dPr>
                             <m:e>
@@ -10681,8 +10353,8 @@
                       <m:d>
                         <m:dPr>
                           <m:begChr m:val="("/>
+                          <m:sepChr m:val=""/>
                           <m:endChr m:val=")"/>
-                          <m:sepChr m:val=""/>
                           <m:grow/>
                         </m:dPr>
                         <m:e>
@@ -10741,8 +10413,8 @@
                           <m:d>
                             <m:dPr>
                               <m:begChr m:val="("/>
+                              <m:sepChr m:val=""/>
                               <m:endChr m:val=")"/>
-                              <m:sepChr m:val=""/>
                               <m:grow/>
                             </m:dPr>
                             <m:e>
@@ -10764,8 +10436,8 @@
                               <m:d>
                                 <m:dPr>
                                   <m:begChr m:val="("/>
+                                  <m:sepChr m:val=""/>
                                   <m:endChr m:val=")"/>
-                                  <m:sepChr m:val=""/>
                                   <m:grow/>
                                 </m:dPr>
                                 <m:e>
@@ -10821,8 +10493,8 @@
                       <m:d>
                         <m:dPr>
                           <m:begChr m:val="("/>
+                          <m:sepChr m:val=""/>
                           <m:endChr m:val=")"/>
-                          <m:sepChr m:val=""/>
                           <m:grow/>
                         </m:dPr>
                         <m:e>
@@ -10894,8 +10566,8 @@
                       <m:d>
                         <m:dPr>
                           <m:begChr m:val="("/>
+                          <m:sepChr m:val=""/>
                           <m:endChr m:val=")"/>
-                          <m:sepChr m:val=""/>
                           <m:grow/>
                         </m:dPr>
                         <m:e>
@@ -10975,8 +10647,8 @@
                       <m:d>
                         <m:dPr>
                           <m:begChr m:val="("/>
+                          <m:sepChr m:val=""/>
                           <m:endChr m:val=")"/>
-                          <m:sepChr m:val=""/>
                           <m:grow/>
                         </m:dPr>
                         <m:e>
@@ -11053,8 +10725,8 @@
                           <m:d>
                             <m:dPr>
                               <m:begChr m:val="("/>
+                              <m:sepChr m:val=""/>
                               <m:endChr m:val=")"/>
-                              <m:sepChr m:val=""/>
                               <m:grow/>
                             </m:dPr>
                             <m:e>
@@ -11109,17 +10781,16 @@
         <w:tblStyle w:val="Table"/>
         <w:tblLook w:firstRow="0" w:lastRow="0" w:firstColumn="0" w:lastColumn="0" w:noHBand="0" w:noVBand="0" w:val="0000"/>
         <w:tblBorders>
+          <w:top w:val="single" w:sz="4" w:space="0" w:color="0758E5"/>
           <w:left w:val="single" w:sz="24" w:space="0" w:color="0758E5"/>
+          <w:bottom w:val="single" w:sz="4" w:space="0" w:color="0758E5"/>
           <w:right w:val="single" w:sz="4" w:space="0" w:color="0758E5"/>
-          <w:top w:val="single" w:sz="4" w:space="0" w:color="0758E5"/>
-          <w:bottom w:val="single" w:sz="4" w:space="0" w:color="0758E5"/>
         </w:tblBorders>
         <w:tblCellMar>
           <w:left w:w="144" w:type="dxa"/>
           <w:right w:w="144" w:type="dxa"/>
         </w:tblCellMar>
-        <w:tblInd w:w="164" w:type="dxa"/>
-        <w:tblW w:type="pct" w:w="100%"/>
+        <w:tblLook w:firstRow="0" w:lastRow="0" w:firstColumn="0" w:lastColumn="0" w:noHBand="0" w:noVBand="0" w:val="0000"/>
       </w:tblPr>
       <w:tr>
         <w:trPr>
@@ -11260,8 +10931,8 @@
               <m:d>
                 <m:dPr>
                   <m:begChr m:val="("/>
+                  <m:sepChr m:val=""/>
                   <m:endChr m:val=")"/>
-                  <m:sepChr m:val=""/>
                   <m:grow/>
                 </m:dPr>
                 <m:e>
@@ -11328,8 +10999,8 @@
                 <m:d>
                   <m:dPr>
                     <m:begChr m:val="("/>
+                    <m:sepChr m:val=""/>
                     <m:endChr m:val=")"/>
-                    <m:sepChr m:val=""/>
                     <m:grow/>
                   </m:dPr>
                   <m:e>
@@ -11369,8 +11040,8 @@
                 <m:d>
                   <m:dPr>
                     <m:begChr m:val="("/>
+                    <m:sepChr m:val=""/>
                     <m:endChr m:val=")"/>
-                    <m:sepChr m:val=""/>
                     <m:grow/>
                   </m:dPr>
                   <m:e>
@@ -11406,8 +11077,8 @@
               <m:d>
                 <m:dPr>
                   <m:begChr m:val="("/>
+                  <m:sepChr m:val=""/>
                   <m:endChr m:val=")"/>
-                  <m:sepChr m:val=""/>
                   <m:grow/>
                 </m:dPr>
                 <m:e>
@@ -11441,8 +11112,8 @@
               <m:d>
                 <m:dPr>
                   <m:begChr m:val="("/>
+                  <m:sepChr m:val=""/>
                   <m:endChr m:val=")"/>
-                  <m:sepChr m:val=""/>
                   <m:grow/>
                 </m:dPr>
                 <m:e>
@@ -11569,8 +11240,8 @@
                 <m:d>
                   <m:dPr>
                     <m:begChr m:val="("/>
+                    <m:sepChr m:val=""/>
                     <m:endChr m:val=")"/>
-                    <m:sepChr m:val=""/>
                     <m:grow/>
                   </m:dPr>
                   <m:e>
@@ -11604,8 +11275,8 @@
                 <m:d>
                   <m:dPr>
                     <m:begChr m:val="("/>
+                    <m:sepChr m:val=""/>
                     <m:endChr m:val=")"/>
-                    <m:sepChr m:val=""/>
                     <m:grow/>
                   </m:dPr>
                   <m:e>
@@ -11630,8 +11301,8 @@
                 <m:d>
                   <m:dPr>
                     <m:begChr m:val="("/>
+                    <m:sepChr m:val=""/>
                     <m:endChr m:val=")"/>
-                    <m:sepChr m:val=""/>
                     <m:grow/>
                   </m:dPr>
                   <m:e>
@@ -11649,6 +11320,7 @@
               </m:oMath>
             </m:oMathPara>
           </w:p>
+          <w:p/>
         </w:tc>
       </w:tr>
     </w:tbl>
@@ -11665,17 +11337,16 @@
         <w:tblStyle w:val="Table"/>
         <w:tblLook w:firstRow="0" w:lastRow="0" w:firstColumn="0" w:lastColumn="0" w:noHBand="0" w:noVBand="0" w:val="0000"/>
         <w:tblBorders>
+          <w:top w:val="single" w:sz="4" w:space="0" w:color="00A047"/>
           <w:left w:val="single" w:sz="24" w:space="0" w:color="00A047"/>
+          <w:bottom w:val="single" w:sz="4" w:space="0" w:color="00A047"/>
           <w:right w:val="single" w:sz="4" w:space="0" w:color="00A047"/>
-          <w:top w:val="single" w:sz="4" w:space="0" w:color="00A047"/>
-          <w:bottom w:val="single" w:sz="4" w:space="0" w:color="00A047"/>
         </w:tblBorders>
         <w:tblCellMar>
           <w:left w:w="144" w:type="dxa"/>
           <w:right w:w="144" w:type="dxa"/>
         </w:tblCellMar>
-        <w:tblInd w:w="164" w:type="dxa"/>
-        <w:tblW w:type="pct" w:w="100%"/>
+        <w:tblLook w:firstRow="0" w:lastRow="0" w:firstColumn="0" w:lastColumn="0" w:noHBand="0" w:noVBand="0" w:val="0000"/>
       </w:tblPr>
       <w:tr>
         <w:trPr>
@@ -11856,8 +11527,8 @@
                 <m:d>
                   <m:dPr>
                     <m:begChr m:val="("/>
+                    <m:sepChr m:val=""/>
                     <m:endChr m:val=")"/>
-                    <m:sepChr m:val=""/>
                     <m:grow/>
                   </m:dPr>
                   <m:e>
@@ -11949,8 +11620,8 @@
                 <m:d>
                   <m:dPr>
                     <m:begChr m:val="("/>
+                    <m:sepChr m:val=""/>
                     <m:endChr m:val=")"/>
-                    <m:sepChr m:val=""/>
                     <m:grow/>
                   </m:dPr>
                   <m:e>
@@ -11977,6 +11648,7 @@
               </m:oMath>
             </m:oMathPara>
           </w:p>
+          <w:p/>
         </w:tc>
       </w:tr>
     </w:tbl>
@@ -12816,13 +12488,7 @@
         <w:t xml:space="preserve"> </w:t>
       </w:r>
       <w:r>
-        <w:t xml:space="preserve">‘</w:t>
-      </w:r>
-      <w:r>
-        <w:t xml:space="preserve">central point</w:t>
-      </w:r>
-      <w:r>
-        <w:t xml:space="preserve">’</w:t>
+        <w:t xml:space="preserve">‘central point’</w:t>
       </w:r>
       <w:r>
         <w:t xml:space="preserve"> </w:t>
